--- a/visualization/new dataset/新建 Microsoft Word 文档.docx
+++ b/visualization/new dataset/新建 Microsoft Word 文档.docx
@@ -595,9 +595,6 @@
           <w:numId w:val="1"/>
         </w:numPr>
         <w:ind w:firstLineChars="0"/>
-        <w:rPr>
-          <w:rFonts w:hint="eastAsia"/>
-        </w:rPr>
       </w:pPr>
     </w:p>
     <w:p/>
@@ -633,15 +630,113 @@
           <w:numId w:val="2"/>
         </w:numPr>
         <w:ind w:firstLineChars="0"/>
-        <w:rPr>
-          <w:rFonts w:hint="eastAsia"/>
-        </w:rPr>
       </w:pPr>
       <w:r>
         <w:rPr>
           <w:rFonts w:hint="eastAsia"/>
         </w:rPr>
         <w:t>分阶级具体调研；普通人，中产，富豪？</w:t>
+      </w:r>
+    </w:p>
+    <w:p>
+      <w:r>
+        <w:t>1. Peak consumption on the first day of each month and peak income on the last day</w:t>
+      </w:r>
+    </w:p>
+    <w:p>
+      <w:r>
+        <w:t>2. The consumption/income peak at 0:00 on the first day of the timestamp and the small peak at 23:59 at the end of the month (considering that the number of days in each month is different)</w:t>
+      </w:r>
+    </w:p>
+    <w:p>
+      <w:r>
+        <w:t>3. January consumes the most and December consumes the least; December earns the least, possibly because the data in December is incomplete.</w:t>
+      </w:r>
+    </w:p>
+    <w:p>
+      <w:r>
+        <w:t xml:space="preserve">4. After filtering that the third-party account is not empty (i.e. transfer), the consumption and income at the end of the month are still the most → Which merchants were spent at the beginning of the month? The case was </w:t>
+      </w:r>
+      <w:proofErr w:type="gramStart"/>
+      <w:r>
+        <w:t>solved</w:t>
+      </w:r>
+      <w:proofErr w:type="gramEnd"/>
+      <w:r>
+        <w:t xml:space="preserve"> and it was Halifax and LBG (two banks) who repaid the loan.</w:t>
+      </w:r>
+    </w:p>
+    <w:p>
+      <w:r>
+        <w:t xml:space="preserve">5. After screening for non-transfers, consumption peaks on the 1st of each month, especially January 1st. It may be annual renewal; what is the source of non-transfer income? There are records only at the beginning and end of the </w:t>
+      </w:r>
+      <w:proofErr w:type="gramStart"/>
+      <w:r>
+        <w:t>month</w:t>
+      </w:r>
+      <w:proofErr w:type="gramEnd"/>
+    </w:p>
+    <w:p>
+      <w:r>
+        <w:t xml:space="preserve">6. After filtering out the beginning and end of the month (because 0:00 and 23:00 have a big impact), </w:t>
+      </w:r>
+      <w:proofErr w:type="gramStart"/>
+      <w:r>
+        <w:t>it can be seen that the</w:t>
+      </w:r>
+      <w:proofErr w:type="gramEnd"/>
+      <w:r>
+        <w:t xml:space="preserve"> consumption timestamps are mainly concentrated between 8:00 and 20:00, reaching two small peaks around 9:00 and 10:00, and around 17:00, which may be Impact of commuting. After analysis by working days, we found that the peak consumption is 9:00 and 17:00 from Monday to Friday, and the peak consumption is 10:00 on Saturday and Sunday.</w:t>
+      </w:r>
+    </w:p>
+    <w:p>
+      <w:r>
+        <w:t>7. Taking Tesco as an example, consumption is the highest on the 1st of every month, with peak consumption at 8:00 and 19:00.</w:t>
+      </w:r>
+    </w:p>
+    <w:p>
+      <w:r>
+        <w:t>8. The account balance has a median of 1686, an average of 3609, and a maximum of 4w6; consider fluctuations in different periods?</w:t>
+      </w:r>
+    </w:p>
+    <w:p>
+      <w:r>
+        <w:lastRenderedPageBreak/>
+        <w:t xml:space="preserve">9. Based on the deposit of 5,000 yuan in the account: the poor’s main consumption is Halifax LBG Tesco, and their main income is Westport Care Home and Happy Days Home; the rich’s main income is Premier Finance, Remedy Plus Care, University College Hospital, and CPA. For those with assets of more than 20,000 yuan, the higher the income proportion of LBG and </w:t>
+      </w:r>
+      <w:proofErr w:type="spellStart"/>
+      <w:r>
+        <w:t>Hostpital</w:t>
+      </w:r>
+      <w:proofErr w:type="spellEnd"/>
+      <w:r>
+        <w:t>, Care</w:t>
+      </w:r>
+    </w:p>
+    <w:p>
+      <w:r>
+        <w:t>10.</w:t>
+      </w:r>
+    </w:p>
+    <w:p/>
+    <w:p>
+      <w:r>
+        <w:t>Later direction</w:t>
+      </w:r>
+    </w:p>
+    <w:p>
+      <w:r>
+        <w:t>1. Merchant classification</w:t>
+      </w:r>
+    </w:p>
+    <w:p>
+      <w:pPr>
+        <w:rPr>
+          <w:rFonts w:hint="eastAsia"/>
+        </w:rPr>
+      </w:pPr>
+      <w:r>
+        <w:t>2. Specific research by class; ordinary people, middle class, rich?</w:t>
       </w:r>
     </w:p>
     <w:sectPr>
@@ -652,6 +747,44 @@
     </w:sectPr>
   </w:body>
 </w:document>
+</file>
+
+<file path=word/endnotes.xml><?xml version="1.0" encoding="utf-8"?>
+<w:endnotes xmlns:wpc="http://schemas.microsoft.com/office/word/2010/wordprocessingCanvas" xmlns:cx="http://schemas.microsoft.com/office/drawing/2014/chartex" xmlns:cx1="http://schemas.microsoft.com/office/drawing/2015/9/8/chartex" xmlns:cx2="http://schemas.microsoft.com/office/drawing/2015/10/21/chartex" xmlns:cx3="http://schemas.microsoft.com/office/drawing/2016/5/9/chartex" xmlns:cx4="http://schemas.microsoft.com/office/drawing/2016/5/10/chartex" xmlns:cx5="http://schemas.microsoft.com/office/drawing/2016/5/11/chartex" xmlns:cx6="http://schemas.microsoft.com/office/drawing/2016/5/12/chartex" xmlns:cx7="http://schemas.microsoft.com/office/drawing/2016/5/13/chartex" xmlns:cx8="http://schemas.microsoft.com/office/drawing/2016/5/14/chartex" xmlns:mc="http://schemas.openxmlformats.org/markup-compatibility/2006" xmlns:aink="http://schemas.microsoft.com/office/drawing/2016/ink" xmlns:am3d="http://schemas.microsoft.com/office/drawing/2017/model3d" xmlns:o="urn:schemas-microsoft-com:office:office" xmlns:oel="http://schemas.microsoft.com/office/2019/extlst" xmlns:r="http://schemas.openxmlformats.org/officeDocument/2006/relationships" xmlns:m="http://schemas.openxmlformats.org/officeDocument/2006/math" xmlns:v="urn:schemas-microsoft-com:vml" xmlns:wp14="http://schemas.microsoft.com/office/word/2010/wordprocessingDrawing" xmlns:wp="http://schemas.openxmlformats.org/drawingml/2006/wordprocessingDrawing" xmlns:w10="urn:schemas-microsoft-com:office:word" xmlns:w="http://schemas.openxmlformats.org/wordprocessingml/2006/main" xmlns:w14="http://schemas.microsoft.com/office/word/2010/wordml" xmlns:w15="http://schemas.microsoft.com/office/word/2012/wordml" xmlns:w16cex="http://schemas.microsoft.com/office/word/2018/wordml/cex" xmlns:w16cid="http://schemas.microsoft.com/office/word/2016/wordml/cid" xmlns:w16="http://schemas.microsoft.com/office/word/2018/wordml" xmlns:w16sdtdh="http://schemas.microsoft.com/office/word/2020/wordml/sdtdatahash" xmlns:w16se="http://schemas.microsoft.com/office/word/2015/wordml/symex" xmlns:wpg="http://schemas.microsoft.com/office/word/2010/wordprocessingGroup" xmlns:wpi="http://schemas.microsoft.com/office/word/2010/wordprocessingInk" xmlns:wne="http://schemas.microsoft.com/office/word/2006/wordml" xmlns:wps="http://schemas.microsoft.com/office/word/2010/wordprocessingShape" mc:Ignorable="w14 w15 w16se w16cid w16 w16cex w16sdtdh wp14">
+  <w:endnote w:type="separator" w:id="-1">
+    <w:p>
+      <w:r>
+        <w:separator/>
+      </w:r>
+    </w:p>
+  </w:endnote>
+  <w:endnote w:type="continuationSeparator" w:id="0">
+    <w:p>
+      <w:r>
+        <w:continuationSeparator/>
+      </w:r>
+    </w:p>
+  </w:endnote>
+</w:endnotes>
+</file>
+
+<file path=word/footnotes.xml><?xml version="1.0" encoding="utf-8"?>
+<w:footnotes xmlns:wpc="http://schemas.microsoft.com/office/word/2010/wordprocessingCanvas" xmlns:cx="http://schemas.microsoft.com/office/drawing/2014/chartex" xmlns:cx1="http://schemas.microsoft.com/office/drawing/2015/9/8/chartex" xmlns:cx2="http://schemas.microsoft.com/office/drawing/2015/10/21/chartex" xmlns:cx3="http://schemas.microsoft.com/office/drawing/2016/5/9/chartex" xmlns:cx4="http://schemas.microsoft.com/office/drawing/2016/5/10/chartex" xmlns:cx5="http://schemas.microsoft.com/office/drawing/2016/5/11/chartex" xmlns:cx6="http://schemas.microsoft.com/office/drawing/2016/5/12/chartex" xmlns:cx7="http://schemas.microsoft.com/office/drawing/2016/5/13/chartex" xmlns:cx8="http://schemas.microsoft.com/office/drawing/2016/5/14/chartex" xmlns:mc="http://schemas.openxmlformats.org/markup-compatibility/2006" xmlns:aink="http://schemas.microsoft.com/office/drawing/2016/ink" xmlns:am3d="http://schemas.microsoft.com/office/drawing/2017/model3d" xmlns:o="urn:schemas-microsoft-com:office:office" xmlns:oel="http://schemas.microsoft.com/office/2019/extlst" xmlns:r="http://schemas.openxmlformats.org/officeDocument/2006/relationships" xmlns:m="http://schemas.openxmlformats.org/officeDocument/2006/math" xmlns:v="urn:schemas-microsoft-com:vml" xmlns:wp14="http://schemas.microsoft.com/office/word/2010/wordprocessingDrawing" xmlns:wp="http://schemas.openxmlformats.org/drawingml/2006/wordprocessingDrawing" xmlns:w10="urn:schemas-microsoft-com:office:word" xmlns:w="http://schemas.openxmlformats.org/wordprocessingml/2006/main" xmlns:w14="http://schemas.microsoft.com/office/word/2010/wordml" xmlns:w15="http://schemas.microsoft.com/office/word/2012/wordml" xmlns:w16cex="http://schemas.microsoft.com/office/word/2018/wordml/cex" xmlns:w16cid="http://schemas.microsoft.com/office/word/2016/wordml/cid" xmlns:w16="http://schemas.microsoft.com/office/word/2018/wordml" xmlns:w16sdtdh="http://schemas.microsoft.com/office/word/2020/wordml/sdtdatahash" xmlns:w16se="http://schemas.microsoft.com/office/word/2015/wordml/symex" xmlns:wpg="http://schemas.microsoft.com/office/word/2010/wordprocessingGroup" xmlns:wpi="http://schemas.microsoft.com/office/word/2010/wordprocessingInk" xmlns:wne="http://schemas.microsoft.com/office/word/2006/wordml" xmlns:wps="http://schemas.microsoft.com/office/word/2010/wordprocessingShape" mc:Ignorable="w14 w15 w16se w16cid w16 w16cex w16sdtdh wp14">
+  <w:footnote w:type="separator" w:id="-1">
+    <w:p>
+      <w:r>
+        <w:separator/>
+      </w:r>
+    </w:p>
+  </w:footnote>
+  <w:footnote w:type="continuationSeparator" w:id="0">
+    <w:p>
+      <w:r>
+        <w:continuationSeparator/>
+      </w:r>
+    </w:p>
+  </w:footnote>
+</w:footnotes>
 </file>
 
 <file path=word/numbering.xml><?xml version="1.0" encoding="utf-8"?>
@@ -1281,6 +1414,68 @@
       <w:ind w:firstLineChars="200" w:firstLine="420"/>
     </w:pPr>
   </w:style>
+  <w:style w:type="paragraph" w:styleId="a4">
+    <w:name w:val="header"/>
+    <w:basedOn w:val="a"/>
+    <w:link w:val="a5"/>
+    <w:uiPriority w:val="99"/>
+    <w:unhideWhenUsed/>
+    <w:rsid w:val="00642EE0"/>
+    <w:pPr>
+      <w:tabs>
+        <w:tab w:val="center" w:pos="4153"/>
+        <w:tab w:val="right" w:pos="8306"/>
+      </w:tabs>
+      <w:snapToGrid w:val="0"/>
+      <w:jc w:val="center"/>
+    </w:pPr>
+    <w:rPr>
+      <w:sz w:val="18"/>
+      <w:szCs w:val="18"/>
+    </w:rPr>
+  </w:style>
+  <w:style w:type="character" w:customStyle="1" w:styleId="a5">
+    <w:name w:val="页眉 字符"/>
+    <w:basedOn w:val="a0"/>
+    <w:link w:val="a4"/>
+    <w:uiPriority w:val="99"/>
+    <w:rsid w:val="00642EE0"/>
+    <w:rPr>
+      <w:sz w:val="18"/>
+      <w:szCs w:val="18"/>
+    </w:rPr>
+  </w:style>
+  <w:style w:type="paragraph" w:styleId="a6">
+    <w:name w:val="footer"/>
+    <w:basedOn w:val="a"/>
+    <w:link w:val="a7"/>
+    <w:uiPriority w:val="99"/>
+    <w:unhideWhenUsed/>
+    <w:rsid w:val="00642EE0"/>
+    <w:pPr>
+      <w:tabs>
+        <w:tab w:val="center" w:pos="4153"/>
+        <w:tab w:val="right" w:pos="8306"/>
+      </w:tabs>
+      <w:snapToGrid w:val="0"/>
+      <w:jc w:val="left"/>
+    </w:pPr>
+    <w:rPr>
+      <w:sz w:val="18"/>
+      <w:szCs w:val="18"/>
+    </w:rPr>
+  </w:style>
+  <w:style w:type="character" w:customStyle="1" w:styleId="a7">
+    <w:name w:val="页脚 字符"/>
+    <w:basedOn w:val="a0"/>
+    <w:link w:val="a6"/>
+    <w:uiPriority w:val="99"/>
+    <w:rsid w:val="00642EE0"/>
+    <w:rPr>
+      <w:sz w:val="18"/>
+      <w:szCs w:val="18"/>
+    </w:rPr>
+  </w:style>
 </w:styles>
 </file>
 
